--- a/doc/Project_Analysis_and_Design_Document(1).docx
+++ b/doc/Project_Analysis_and_Design_Document(1).docx
@@ -332,6 +332,9 @@
             <w:pPr>
               <w:pStyle w:val="Tabletext"/>
             </w:pPr>
+            <w:r>
+              <w:t>02/may/19</w:t>
+            </w:r>
           </w:p>
         </w:tc>
         <w:tc>
@@ -342,6 +345,9 @@
             <w:pPr>
               <w:pStyle w:val="Tabletext"/>
             </w:pPr>
+            <w:r>
+              <w:t>0.1</w:t>
+            </w:r>
           </w:p>
         </w:tc>
         <w:tc>
@@ -352,6 +358,9 @@
             <w:pPr>
               <w:pStyle w:val="Tabletext"/>
             </w:pPr>
+            <w:r>
+              <w:t>&lt;teration 2</w:t>
+            </w:r>
           </w:p>
         </w:tc>
         <w:tc>
@@ -362,6 +371,14 @@
             <w:pPr>
               <w:pStyle w:val="Tabletext"/>
             </w:pPr>
+            <w:proofErr w:type="spellStart"/>
+            <w:r>
+              <w:t>Paiu</w:t>
+            </w:r>
+            <w:proofErr w:type="spellEnd"/>
+            <w:r>
+              <w:t xml:space="preserve"> Alexandra</w:t>
+            </w:r>
           </w:p>
         </w:tc>
       </w:tr>
@@ -2302,22 +2319,7 @@
       </w:pPr>
       <w:bookmarkStart w:id="5" w:name="_Toc285793959"/>
       <w:r>
-        <w:t>The p</w:t>
-      </w:r>
-      <w:r>
-        <w:t>attern</w:t>
-      </w:r>
-      <w:r>
-        <w:t xml:space="preserve"> that I</w:t>
-      </w:r>
-      <w:r>
-        <w:t xml:space="preserve"> used to implement the application</w:t>
-      </w:r>
-      <w:r>
-        <w:t xml:space="preserve"> is </w:t>
-      </w:r>
-      <w:r>
-        <w:t xml:space="preserve">Layer Pattern Architecture, it is used to separate the classes into </w:t>
+        <w:t xml:space="preserve">The pattern that I used to implement the application is Layer Pattern Architecture, it is used to separate the classes into </w:t>
       </w:r>
       <w:r>
         <w:t>3</w:t>
@@ -2344,8 +2346,6 @@
       <w:r>
         <w:t>layer, lastly I might try to store the messages in a database but in the first steps it will not be a main purpose and with this being said, I will not have a repository for message in data layer</w:t>
       </w:r>
-      <w:bookmarkStart w:id="6" w:name="_GoBack"/>
-      <w:bookmarkEnd w:id="6"/>
       <w:r>
         <w:t xml:space="preserve">. </w:t>
       </w:r>
@@ -2388,7 +2388,7 @@
           <w:rFonts w:ascii="Times New Roman" w:hAnsi="Times New Roman"/>
         </w:rPr>
       </w:pPr>
-      <w:bookmarkStart w:id="7" w:name="_Toc285793960"/>
+      <w:bookmarkStart w:id="6" w:name="_Toc285793960"/>
     </w:p>
     <w:p>
       <w:pPr>
@@ -2481,7 +2481,7 @@
         </w:rPr>
         <w:t>Component and Deployment Diagrams</w:t>
       </w:r>
-      <w:bookmarkEnd w:id="7"/>
+      <w:bookmarkEnd w:id="6"/>
     </w:p>
     <w:p>
       <w:pPr>
@@ -2598,11 +2598,12 @@
           <w:rFonts w:ascii="Times New Roman" w:hAnsi="Times New Roman"/>
         </w:rPr>
       </w:pPr>
-      <w:bookmarkStart w:id="8" w:name="_Toc285793961"/>
-      <w:r>
-        <w:rPr>
-          <w:rFonts w:ascii="Times New Roman" w:hAnsi="Times New Roman"/>
-        </w:rPr>
+      <w:bookmarkStart w:id="7" w:name="_Toc285793961"/>
+      <w:r>
+        <w:rPr>
+          <w:rFonts w:ascii="Times New Roman" w:hAnsi="Times New Roman"/>
+        </w:rPr>
+        <w:lastRenderedPageBreak/>
         <w:t>Elaboration – Iteration 1</w:t>
       </w:r>
       <w:r>
@@ -2617,7 +2618,7 @@
         </w:rPr>
         <w:t>2</w:t>
       </w:r>
-      <w:bookmarkEnd w:id="8"/>
+      <w:bookmarkEnd w:id="7"/>
     </w:p>
     <w:p>
       <w:pPr>
@@ -2631,14 +2632,14 @@
           <w:rFonts w:ascii="Times New Roman" w:hAnsi="Times New Roman"/>
         </w:rPr>
       </w:pPr>
-      <w:bookmarkStart w:id="9" w:name="_Toc285793962"/>
+      <w:bookmarkStart w:id="8" w:name="_Toc285793962"/>
       <w:r>
         <w:rPr>
           <w:rFonts w:ascii="Times New Roman" w:hAnsi="Times New Roman"/>
         </w:rPr>
         <w:t>Design Model</w:t>
       </w:r>
-      <w:bookmarkEnd w:id="9"/>
+      <w:bookmarkEnd w:id="8"/>
     </w:p>
     <w:p>
       <w:pPr>
@@ -2652,31 +2653,124 @@
           <w:rFonts w:ascii="Times New Roman" w:hAnsi="Times New Roman"/>
         </w:rPr>
       </w:pPr>
-      <w:bookmarkStart w:id="10" w:name="_Toc285793963"/>
+      <w:bookmarkStart w:id="9" w:name="_Toc285793963"/>
       <w:r>
         <w:rPr>
           <w:rFonts w:ascii="Times New Roman" w:hAnsi="Times New Roman"/>
         </w:rPr>
         <w:t>Dynamic Behavior</w:t>
       </w:r>
-      <w:bookmarkEnd w:id="10"/>
-    </w:p>
-    <w:p>
-      <w:pPr>
+      <w:bookmarkEnd w:id="9"/>
+    </w:p>
+    <w:p>
+      <w:r>
+        <w:rPr>
+          <w:noProof/>
+        </w:rPr>
+        <w:drawing>
+          <wp:inline distT="0" distB="0" distL="0" distR="0" wp14:anchorId="0DFA7E03" wp14:editId="5EE689CB">
+            <wp:extent cx="5943600" cy="4252595"/>
+            <wp:effectExtent l="0" t="0" r="0" b="0"/>
+            <wp:docPr id="5" name="Picture 5"/>
+            <wp:cNvGraphicFramePr>
+              <a:graphicFrameLocks xmlns:a="http://schemas.openxmlformats.org/drawingml/2006/main" noChangeAspect="1"/>
+            </wp:cNvGraphicFramePr>
+            <a:graphic xmlns:a="http://schemas.openxmlformats.org/drawingml/2006/main">
+              <a:graphicData uri="http://schemas.openxmlformats.org/drawingml/2006/picture">
+                <pic:pic xmlns:pic="http://schemas.openxmlformats.org/drawingml/2006/picture">
+                  <pic:nvPicPr>
+                    <pic:cNvPr id="1" name=""/>
+                    <pic:cNvPicPr/>
+                  </pic:nvPicPr>
+                  <pic:blipFill>
+                    <a:blip r:embed="rId12"/>
+                    <a:stretch>
+                      <a:fillRect/>
+                    </a:stretch>
+                  </pic:blipFill>
+                  <pic:spPr>
+                    <a:xfrm>
+                      <a:off x="0" y="0"/>
+                      <a:ext cx="5943600" cy="4252595"/>
+                    </a:xfrm>
+                    <a:prstGeom prst="rect">
+                      <a:avLst/>
+                    </a:prstGeom>
+                  </pic:spPr>
+                </pic:pic>
+              </a:graphicData>
+            </a:graphic>
+          </wp:inline>
+        </w:drawing>
+      </w:r>
+    </w:p>
+    <w:p>
+      <w:pPr>
+        <w:pStyle w:val="Heading2"/>
+        <w:numPr>
+          <w:ilvl w:val="0"/>
+          <w:numId w:val="0"/>
+        </w:numPr>
         <w:ind w:left="709"/>
         <w:rPr>
-          <w:i/>
-          <w:color w:val="943634"/>
-        </w:rPr>
-      </w:pPr>
-      <w:r>
-        <w:rPr>
-          <w:i/>
-          <w:color w:val="943634"/>
-        </w:rPr>
-        <w:t>[Create the interaction diagrams (1 sequence, 1 communication diagrams) for 2 relevant scenarios]</w:t>
-      </w:r>
-    </w:p>
+          <w:rFonts w:ascii="Times New Roman" w:hAnsi="Times New Roman"/>
+        </w:rPr>
+      </w:pPr>
+      <w:bookmarkStart w:id="10" w:name="_Toc285793964"/>
+    </w:p>
+    <w:p>
+      <w:pPr>
+        <w:pStyle w:val="Heading2"/>
+        <w:numPr>
+          <w:ilvl w:val="0"/>
+          <w:numId w:val="0"/>
+        </w:numPr>
+        <w:rPr>
+          <w:rFonts w:ascii="Times New Roman" w:hAnsi="Times New Roman"/>
+        </w:rPr>
+      </w:pPr>
+      <w:r>
+        <w:rPr>
+          <w:noProof/>
+        </w:rPr>
+        <w:drawing>
+          <wp:inline distT="0" distB="0" distL="0" distR="0" wp14:anchorId="49C88E3C" wp14:editId="66F777FC">
+            <wp:extent cx="5943600" cy="3577590"/>
+            <wp:effectExtent l="0" t="0" r="0" b="0"/>
+            <wp:docPr id="7" name="Picture 7"/>
+            <wp:cNvGraphicFramePr>
+              <a:graphicFrameLocks xmlns:a="http://schemas.openxmlformats.org/drawingml/2006/main" noChangeAspect="1"/>
+            </wp:cNvGraphicFramePr>
+            <a:graphic xmlns:a="http://schemas.openxmlformats.org/drawingml/2006/main">
+              <a:graphicData uri="http://schemas.openxmlformats.org/drawingml/2006/picture">
+                <pic:pic xmlns:pic="http://schemas.openxmlformats.org/drawingml/2006/picture">
+                  <pic:nvPicPr>
+                    <pic:cNvPr id="1" name=""/>
+                    <pic:cNvPicPr/>
+                  </pic:nvPicPr>
+                  <pic:blipFill>
+                    <a:blip r:embed="rId13"/>
+                    <a:stretch>
+                      <a:fillRect/>
+                    </a:stretch>
+                  </pic:blipFill>
+                  <pic:spPr>
+                    <a:xfrm>
+                      <a:off x="0" y="0"/>
+                      <a:ext cx="5943600" cy="3577590"/>
+                    </a:xfrm>
+                    <a:prstGeom prst="rect">
+                      <a:avLst/>
+                    </a:prstGeom>
+                  </pic:spPr>
+                </pic:pic>
+              </a:graphicData>
+            </a:graphic>
+          </wp:inline>
+        </w:drawing>
+      </w:r>
+    </w:p>
+    <w:p/>
     <w:p>
       <w:pPr>
         <w:pStyle w:val="Heading2"/>
@@ -2689,7 +2783,6 @@
           <w:rFonts w:ascii="Times New Roman" w:hAnsi="Times New Roman"/>
         </w:rPr>
       </w:pPr>
-      <w:bookmarkStart w:id="11" w:name="_Toc285793964"/>
       <w:r>
         <w:rPr>
           <w:rFonts w:ascii="Times New Roman" w:hAnsi="Times New Roman"/>
@@ -2702,7 +2795,7 @@
         </w:rPr>
         <w:t>Design</w:t>
       </w:r>
-      <w:bookmarkEnd w:id="11"/>
+      <w:bookmarkEnd w:id="10"/>
     </w:p>
     <w:p>
       <w:pPr>
@@ -2776,30 +2869,81 @@
           <w:rFonts w:ascii="Times New Roman" w:hAnsi="Times New Roman"/>
         </w:rPr>
       </w:pPr>
-      <w:bookmarkStart w:id="12" w:name="_Toc285793965"/>
-      <w:r>
-        <w:rPr>
-          <w:rFonts w:ascii="Times New Roman" w:hAnsi="Times New Roman"/>
-        </w:rPr>
+      <w:bookmarkStart w:id="11" w:name="_Toc285793965"/>
+      <w:r>
+        <w:rPr>
+          <w:rFonts w:ascii="Times New Roman" w:hAnsi="Times New Roman"/>
+        </w:rPr>
+        <w:lastRenderedPageBreak/>
         <w:t>Data Model</w:t>
       </w:r>
-      <w:bookmarkEnd w:id="12"/>
-    </w:p>
-    <w:p>
-      <w:pPr>
+      <w:bookmarkEnd w:id="11"/>
+    </w:p>
+    <w:p>
+      <w:pPr>
+        <w:pStyle w:val="Heading1"/>
+        <w:numPr>
+          <w:ilvl w:val="0"/>
+          <w:numId w:val="0"/>
+        </w:numPr>
         <w:ind w:left="709"/>
         <w:rPr>
-          <w:i/>
-          <w:color w:val="943634"/>
-        </w:rPr>
-      </w:pPr>
-      <w:r>
-        <w:rPr>
-          <w:i/>
-          <w:color w:val="943634"/>
-        </w:rPr>
-        <w:t>[Create the data model for the system.]</w:t>
-      </w:r>
+          <w:rFonts w:ascii="Times New Roman" w:hAnsi="Times New Roman"/>
+        </w:rPr>
+      </w:pPr>
+      <w:bookmarkStart w:id="12" w:name="_Toc285793966"/>
+      <w:r>
+        <w:rPr>
+          <w:noProof/>
+        </w:rPr>
+        <w:drawing>
+          <wp:inline distT="0" distB="0" distL="0" distR="0" wp14:anchorId="627BE15E" wp14:editId="2CD9BE90">
+            <wp:extent cx="4854851" cy="3947160"/>
+            <wp:effectExtent l="0" t="0" r="0" b="0"/>
+            <wp:docPr id="6" name="Picture 6"/>
+            <wp:cNvGraphicFramePr>
+              <a:graphicFrameLocks xmlns:a="http://schemas.openxmlformats.org/drawingml/2006/main" noChangeAspect="1"/>
+            </wp:cNvGraphicFramePr>
+            <a:graphic xmlns:a="http://schemas.openxmlformats.org/drawingml/2006/main">
+              <a:graphicData uri="http://schemas.openxmlformats.org/drawingml/2006/picture">
+                <pic:pic xmlns:pic="http://schemas.openxmlformats.org/drawingml/2006/picture">
+                  <pic:nvPicPr>
+                    <pic:cNvPr id="1" name=""/>
+                    <pic:cNvPicPr/>
+                  </pic:nvPicPr>
+                  <pic:blipFill>
+                    <a:blip r:embed="rId14"/>
+                    <a:stretch>
+                      <a:fillRect/>
+                    </a:stretch>
+                  </pic:blipFill>
+                  <pic:spPr>
+                    <a:xfrm>
+                      <a:off x="0" y="0"/>
+                      <a:ext cx="4860442" cy="3951706"/>
+                    </a:xfrm>
+                    <a:prstGeom prst="rect">
+                      <a:avLst/>
+                    </a:prstGeom>
+                  </pic:spPr>
+                </pic:pic>
+              </a:graphicData>
+            </a:graphic>
+          </wp:inline>
+        </w:drawing>
+      </w:r>
+    </w:p>
+    <w:p>
+      <w:pPr>
+        <w:pStyle w:val="Heading1"/>
+        <w:numPr>
+          <w:ilvl w:val="0"/>
+          <w:numId w:val="0"/>
+        </w:numPr>
+        <w:rPr>
+          <w:rFonts w:ascii="Times New Roman" w:hAnsi="Times New Roman"/>
+        </w:rPr>
+      </w:pPr>
     </w:p>
     <w:p>
       <w:pPr>
@@ -2813,45 +2957,32 @@
           <w:rFonts w:ascii="Times New Roman" w:hAnsi="Times New Roman"/>
         </w:rPr>
       </w:pPr>
-      <w:bookmarkStart w:id="13" w:name="_Toc285793966"/>
-      <w:r>
-        <w:rPr>
-          <w:rFonts w:ascii="Times New Roman" w:hAnsi="Times New Roman"/>
-        </w:rPr>
-        <w:lastRenderedPageBreak/>
+      <w:r>
+        <w:rPr>
+          <w:rFonts w:ascii="Times New Roman" w:hAnsi="Times New Roman"/>
+        </w:rPr>
         <w:t>Unit Testing</w:t>
       </w:r>
+      <w:bookmarkEnd w:id="12"/>
+    </w:p>
+    <w:p>
+      <w:pPr>
+        <w:ind w:firstLine="709"/>
+      </w:pPr>
+      <w:r>
+        <w:t>The project will be tested using Junit or Android Emulator and it will lean the login, add book, trade book and most likely the chatting.</w:t>
+      </w:r>
+      <w:r>
+        <w:t xml:space="preserve"> The Use Case Scenario for those can be found in the document </w:t>
+      </w:r>
+      <w:r>
+        <w:t>Project_UseCaseModel</w:t>
+      </w:r>
+      <w:r>
+        <w:t>.</w:t>
+      </w:r>
+      <w:bookmarkStart w:id="13" w:name="_GoBack"/>
       <w:bookmarkEnd w:id="13"/>
-    </w:p>
-    <w:p>
-      <w:pPr>
-        <w:ind w:left="709"/>
-        <w:rPr>
-          <w:i/>
-          <w:color w:val="943634"/>
-        </w:rPr>
-      </w:pPr>
-      <w:r>
-        <w:rPr>
-          <w:i/>
-          <w:color w:val="943634"/>
-        </w:rPr>
-        <w:t>[</w:t>
-      </w:r>
-      <w:r>
-        <w:rPr>
-          <w:i/>
-          <w:color w:val="943634"/>
-        </w:rPr>
-        <w:t>Present the used testing methods and the associated test case scenarios</w:t>
-      </w:r>
-      <w:r>
-        <w:rPr>
-          <w:i/>
-          <w:color w:val="943634"/>
-        </w:rPr>
-        <w:t>.]</w:t>
-      </w:r>
     </w:p>
     <w:p>
       <w:pPr>
@@ -3080,6 +3211,7 @@
         <w:rPr>
           <w:rFonts w:ascii="Times New Roman" w:hAnsi="Times New Roman"/>
         </w:rPr>
+        <w:lastRenderedPageBreak/>
         <w:t>System Testing</w:t>
       </w:r>
       <w:bookmarkEnd w:id="21"/>
@@ -3175,10 +3307,10 @@
     </w:p>
     <w:p/>
     <w:sectPr>
-      <w:headerReference w:type="default" r:id="rId12"/>
-      <w:footerReference w:type="default" r:id="rId13"/>
-      <w:headerReference w:type="first" r:id="rId14"/>
-      <w:footerReference w:type="first" r:id="rId15"/>
+      <w:headerReference w:type="default" r:id="rId15"/>
+      <w:footerReference w:type="default" r:id="rId16"/>
+      <w:headerReference w:type="first" r:id="rId17"/>
+      <w:footerReference w:type="first" r:id="rId18"/>
       <w:pgSz w:w="12240" w:h="15840" w:code="1"/>
       <w:pgMar w:top="1440" w:right="1440" w:bottom="1440" w:left="1440" w:header="720" w:footer="720" w:gutter="0"/>
       <w:cols w:space="720"/>
@@ -5166,7 +5298,7 @@
     <w:lsdException w:name="Table Web 2" w:semiHidden="1" w:unhideWhenUsed="1"/>
     <w:lsdException w:name="Table Web 3" w:semiHidden="1" w:unhideWhenUsed="1"/>
     <w:lsdException w:name="Balloon Text" w:semiHidden="1" w:unhideWhenUsed="1"/>
-    <w:lsdException w:name="Table Grid" w:semiHidden="1" w:uiPriority="59" w:unhideWhenUsed="1"/>
+    <w:lsdException w:name="Table Grid" w:uiPriority="59"/>
     <w:lsdException w:name="Table Theme" w:semiHidden="1" w:unhideWhenUsed="1"/>
     <w:lsdException w:name="Placeholder Text" w:semiHidden="1"/>
     <w:lsdException w:name="No Spacing" w:uiPriority="1" w:qFormat="1"/>

--- a/doc/Project_Analysis_and_Design_Document(1).docx
+++ b/doc/Project_Analysis_and_Design_Document(1).docx
@@ -359,7 +359,69 @@
               <w:pStyle w:val="Tabletext"/>
             </w:pPr>
             <w:r>
-              <w:t>&lt;teration 2</w:t>
+              <w:t>I</w:t>
+            </w:r>
+            <w:r>
+              <w:t>teration 2</w:t>
+            </w:r>
+          </w:p>
+        </w:tc>
+        <w:tc>
+          <w:tcPr>
+            <w:tcW w:w="2304" w:type="dxa"/>
+          </w:tcPr>
+          <w:p>
+            <w:pPr>
+              <w:pStyle w:val="Tabletext"/>
+            </w:pPr>
+            <w:proofErr w:type="spellStart"/>
+            <w:r>
+              <w:t>Paiu</w:t>
+            </w:r>
+            <w:proofErr w:type="spellEnd"/>
+            <w:r>
+              <w:t xml:space="preserve"> Alexandra</w:t>
+            </w:r>
+          </w:p>
+        </w:tc>
+      </w:tr>
+      <w:tr>
+        <w:tc>
+          <w:tcPr>
+            <w:tcW w:w="2304" w:type="dxa"/>
+          </w:tcPr>
+          <w:p>
+            <w:pPr>
+              <w:pStyle w:val="Tabletext"/>
+            </w:pPr>
+            <w:r>
+              <w:t>14/may/19</w:t>
+            </w:r>
+          </w:p>
+        </w:tc>
+        <w:tc>
+          <w:tcPr>
+            <w:tcW w:w="1152" w:type="dxa"/>
+          </w:tcPr>
+          <w:p>
+            <w:pPr>
+              <w:pStyle w:val="Tabletext"/>
+            </w:pPr>
+            <w:r>
+              <w:t>0.2</w:t>
+            </w:r>
+          </w:p>
+        </w:tc>
+        <w:tc>
+          <w:tcPr>
+            <w:tcW w:w="3744" w:type="dxa"/>
+          </w:tcPr>
+          <w:p>
+            <w:pPr>
+              <w:pStyle w:val="Tabletext"/>
+            </w:pPr>
+            <w:r>
+              <w:t xml:space="preserve">Diagram Correction </w:t>
             </w:r>
           </w:p>
         </w:tc>
@@ -424,48 +486,6 @@
           </w:p>
         </w:tc>
       </w:tr>
-      <w:tr>
-        <w:tc>
-          <w:tcPr>
-            <w:tcW w:w="2304" w:type="dxa"/>
-          </w:tcPr>
-          <w:p>
-            <w:pPr>
-              <w:pStyle w:val="Tabletext"/>
-            </w:pPr>
-          </w:p>
-        </w:tc>
-        <w:tc>
-          <w:tcPr>
-            <w:tcW w:w="1152" w:type="dxa"/>
-          </w:tcPr>
-          <w:p>
-            <w:pPr>
-              <w:pStyle w:val="Tabletext"/>
-            </w:pPr>
-          </w:p>
-        </w:tc>
-        <w:tc>
-          <w:tcPr>
-            <w:tcW w:w="3744" w:type="dxa"/>
-          </w:tcPr>
-          <w:p>
-            <w:pPr>
-              <w:pStyle w:val="Tabletext"/>
-            </w:pPr>
-          </w:p>
-        </w:tc>
-        <w:tc>
-          <w:tcPr>
-            <w:tcW w:w="2304" w:type="dxa"/>
-          </w:tcPr>
-          <w:p>
-            <w:pPr>
-              <w:pStyle w:val="Tabletext"/>
-            </w:pPr>
-          </w:p>
-        </w:tc>
-      </w:tr>
     </w:tbl>
     <w:p/>
     <w:p>
@@ -2212,13 +2232,13 @@
           <w:noProof/>
         </w:rPr>
         <w:drawing>
-          <wp:anchor distT="0" distB="0" distL="114300" distR="114300" simplePos="0" relativeHeight="251658240" behindDoc="1" locked="0" layoutInCell="1" allowOverlap="1" wp14:anchorId="474633A3" wp14:editId="7F739BBC">
+          <wp:anchor distT="0" distB="0" distL="114300" distR="114300" simplePos="0" relativeHeight="251657216" behindDoc="1" locked="0" layoutInCell="1" allowOverlap="1" wp14:anchorId="474633A3" wp14:editId="183324DC">
             <wp:simplePos x="0" y="0"/>
             <wp:positionH relativeFrom="column">
               <wp:posOffset>457200</wp:posOffset>
             </wp:positionH>
             <wp:positionV relativeFrom="paragraph">
-              <wp:posOffset>39370</wp:posOffset>
+              <wp:posOffset>295184</wp:posOffset>
             </wp:positionV>
             <wp:extent cx="5943600" cy="4016375"/>
             <wp:effectExtent l="0" t="0" r="0" b="0"/>
@@ -2363,6 +2383,32 @@
     </w:p>
     <w:p>
       <w:pPr>
+        <w:spacing w:line="240" w:lineRule="auto"/>
+        <w:ind w:firstLine="720"/>
+        <w:jc w:val="both"/>
+      </w:pPr>
+      <w:r>
+        <w:t xml:space="preserve">Another pattern </w:t>
+      </w:r>
+      <w:r>
+        <w:t>which will be implemented in the project will be a Client Server Architecture, it will be useful when a client send a request about trading or messaging another user, even when he wants to browse books in this case, the server will receive the request, process it and send it back to the client. In this way we can use more clients connected to the same network.</w:t>
+      </w:r>
+    </w:p>
+    <w:p>
+      <w:pPr>
+        <w:spacing w:line="240" w:lineRule="auto"/>
+        <w:ind w:firstLine="720"/>
+        <w:jc w:val="both"/>
+      </w:pPr>
+      <w:r>
+        <w:lastRenderedPageBreak/>
+        <w:t>The reason for using those two pattern in my project is the way I can integrate them in it, meaning that the Layer Pattern is used to manage easily the data contained and viewing it, in this category it is included the way I, as a developer, can update or modify the data. As for the second pattern used, I think it work hand in hand with the Layer style, because it is focused on the client – system part, which it is not included in the other one, in this way I can assure that my clients will not have a hard time using the application and they can enjoy it’s features.</w:t>
+      </w:r>
+      <w:bookmarkStart w:id="6" w:name="_GoBack"/>
+      <w:bookmarkEnd w:id="6"/>
+    </w:p>
+    <w:p>
+      <w:pPr>
         <w:pStyle w:val="Heading2"/>
         <w:rPr>
           <w:rFonts w:ascii="Times New Roman" w:hAnsi="Times New Roman"/>
@@ -2388,7 +2434,7 @@
           <w:rFonts w:ascii="Times New Roman" w:hAnsi="Times New Roman"/>
         </w:rPr>
       </w:pPr>
-      <w:bookmarkStart w:id="6" w:name="_Toc285793960"/>
+      <w:bookmarkStart w:id="7" w:name="_Toc285793960"/>
     </w:p>
     <w:p>
       <w:pPr>
@@ -2407,10 +2453,10 @@
           <w:noProof/>
         </w:rPr>
         <w:drawing>
-          <wp:inline distT="0" distB="0" distL="0" distR="0" wp14:anchorId="153337F5" wp14:editId="1B36E8BF">
-            <wp:extent cx="2817514" cy="5173980"/>
+          <wp:inline distT="0" distB="0" distL="0" distR="0" wp14:anchorId="51CDCE2C" wp14:editId="4143F4AA">
+            <wp:extent cx="2731254" cy="5433060"/>
             <wp:effectExtent l="0" t="0" r="0" b="0"/>
-            <wp:docPr id="3" name="Picture 3"/>
+            <wp:docPr id="12" name="Picture 12"/>
             <wp:cNvGraphicFramePr>
               <a:graphicFrameLocks xmlns:a="http://schemas.openxmlformats.org/drawingml/2006/main" noChangeAspect="1"/>
             </wp:cNvGraphicFramePr>
@@ -2430,7 +2476,7 @@
                   <pic:spPr>
                     <a:xfrm>
                       <a:off x="0" y="0"/>
-                      <a:ext cx="2823234" cy="5184484"/>
+                      <a:ext cx="2736125" cy="5442750"/>
                     </a:xfrm>
                     <a:prstGeom prst="rect">
                       <a:avLst/>
@@ -2481,7 +2527,7 @@
         </w:rPr>
         <w:t>Component and Deployment Diagrams</w:t>
       </w:r>
-      <w:bookmarkEnd w:id="6"/>
+      <w:bookmarkEnd w:id="7"/>
     </w:p>
     <w:p>
       <w:pPr>
@@ -2598,7 +2644,7 @@
           <w:rFonts w:ascii="Times New Roman" w:hAnsi="Times New Roman"/>
         </w:rPr>
       </w:pPr>
-      <w:bookmarkStart w:id="7" w:name="_Toc285793961"/>
+      <w:bookmarkStart w:id="8" w:name="_Toc285793961"/>
       <w:r>
         <w:rPr>
           <w:rFonts w:ascii="Times New Roman" w:hAnsi="Times New Roman"/>
@@ -2618,7 +2664,7 @@
         </w:rPr>
         <w:t>2</w:t>
       </w:r>
-      <w:bookmarkEnd w:id="7"/>
+      <w:bookmarkEnd w:id="8"/>
     </w:p>
     <w:p>
       <w:pPr>
@@ -2632,14 +2678,14 @@
           <w:rFonts w:ascii="Times New Roman" w:hAnsi="Times New Roman"/>
         </w:rPr>
       </w:pPr>
-      <w:bookmarkStart w:id="8" w:name="_Toc285793962"/>
+      <w:bookmarkStart w:id="9" w:name="_Toc285793962"/>
       <w:r>
         <w:rPr>
           <w:rFonts w:ascii="Times New Roman" w:hAnsi="Times New Roman"/>
         </w:rPr>
         <w:t>Design Model</w:t>
       </w:r>
-      <w:bookmarkEnd w:id="8"/>
+      <w:bookmarkEnd w:id="9"/>
     </w:p>
     <w:p>
       <w:pPr>
@@ -2653,14 +2699,14 @@
           <w:rFonts w:ascii="Times New Roman" w:hAnsi="Times New Roman"/>
         </w:rPr>
       </w:pPr>
-      <w:bookmarkStart w:id="9" w:name="_Toc285793963"/>
+      <w:bookmarkStart w:id="10" w:name="_Toc285793963"/>
       <w:r>
         <w:rPr>
           <w:rFonts w:ascii="Times New Roman" w:hAnsi="Times New Roman"/>
         </w:rPr>
         <w:t>Dynamic Behavior</w:t>
       </w:r>
-      <w:bookmarkEnd w:id="9"/>
+      <w:bookmarkEnd w:id="10"/>
     </w:p>
     <w:p>
       <w:r>
@@ -2716,7 +2762,7 @@
           <w:rFonts w:ascii="Times New Roman" w:hAnsi="Times New Roman"/>
         </w:rPr>
       </w:pPr>
-      <w:bookmarkStart w:id="10" w:name="_Toc285793964"/>
+      <w:bookmarkStart w:id="11" w:name="_Toc285793964"/>
     </w:p>
     <w:p>
       <w:pPr>
@@ -2795,7 +2841,7 @@
         </w:rPr>
         <w:t>Design</w:t>
       </w:r>
-      <w:bookmarkEnd w:id="10"/>
+      <w:bookmarkEnd w:id="11"/>
     </w:p>
     <w:p>
       <w:pPr>
@@ -2805,102 +2851,24 @@
           <w:color w:val="943634"/>
         </w:rPr>
       </w:pPr>
-      <w:r>
+    </w:p>
+    <w:p>
+      <w:pPr>
+        <w:ind w:left="709"/>
         <w:rPr>
           <w:i/>
           <w:color w:val="943634"/>
         </w:rPr>
-        <w:t>[Create the</w:t>
-      </w:r>
-      <w:r>
-        <w:rPr>
-          <w:i/>
-          <w:color w:val="943634"/>
-        </w:rPr>
-        <w:t xml:space="preserve"> UML</w:t>
-      </w:r>
-      <w:r>
-        <w:rPr>
-          <w:i/>
-          <w:color w:val="943634"/>
-        </w:rPr>
-        <w:t xml:space="preserve"> class diagram; apply</w:t>
-      </w:r>
-      <w:r>
-        <w:rPr>
-          <w:i/>
-          <w:color w:val="943634"/>
-        </w:rPr>
-        <w:t xml:space="preserve"> </w:t>
-      </w:r>
-      <w:proofErr w:type="spellStart"/>
-      <w:r>
-        <w:rPr>
-          <w:i/>
-          <w:color w:val="943634"/>
-        </w:rPr>
-        <w:t>GoF</w:t>
-      </w:r>
-      <w:proofErr w:type="spellEnd"/>
-      <w:r>
-        <w:rPr>
-          <w:i/>
-          <w:color w:val="943634"/>
-        </w:rPr>
-        <w:t xml:space="preserve"> patterns</w:t>
-      </w:r>
-      <w:r>
-        <w:rPr>
-          <w:i/>
-          <w:color w:val="943634"/>
-        </w:rPr>
-        <w:t xml:space="preserve"> and motivate your choice]</w:t>
-      </w:r>
-    </w:p>
-    <w:p>
-      <w:pPr>
-        <w:pStyle w:val="Heading1"/>
-        <w:numPr>
-          <w:ilvl w:val="0"/>
-          <w:numId w:val="12"/>
-        </w:numPr>
-        <w:ind w:left="709" w:hanging="709"/>
-        <w:rPr>
-          <w:rFonts w:ascii="Times New Roman" w:hAnsi="Times New Roman"/>
-        </w:rPr>
-      </w:pPr>
-      <w:bookmarkStart w:id="11" w:name="_Toc285793965"/>
-      <w:r>
-        <w:rPr>
-          <w:rFonts w:ascii="Times New Roman" w:hAnsi="Times New Roman"/>
-        </w:rPr>
-        <w:lastRenderedPageBreak/>
-        <w:t>Data Model</w:t>
-      </w:r>
-      <w:bookmarkEnd w:id="11"/>
-    </w:p>
-    <w:p>
-      <w:pPr>
-        <w:pStyle w:val="Heading1"/>
-        <w:numPr>
-          <w:ilvl w:val="0"/>
-          <w:numId w:val="0"/>
-        </w:numPr>
-        <w:ind w:left="709"/>
-        <w:rPr>
-          <w:rFonts w:ascii="Times New Roman" w:hAnsi="Times New Roman"/>
-        </w:rPr>
-      </w:pPr>
-      <w:bookmarkStart w:id="12" w:name="_Toc285793966"/>
+      </w:pPr>
       <w:r>
         <w:rPr>
           <w:noProof/>
         </w:rPr>
         <w:drawing>
-          <wp:inline distT="0" distB="0" distL="0" distR="0" wp14:anchorId="627BE15E" wp14:editId="2CD9BE90">
-            <wp:extent cx="4854851" cy="3947160"/>
+          <wp:inline distT="0" distB="0" distL="0" distR="0" wp14:anchorId="5C222FF1" wp14:editId="4FE094FF">
+            <wp:extent cx="5943600" cy="3489325"/>
             <wp:effectExtent l="0" t="0" r="0" b="0"/>
-            <wp:docPr id="6" name="Picture 6"/>
+            <wp:docPr id="11" name="Picture 11"/>
             <wp:cNvGraphicFramePr>
               <a:graphicFrameLocks xmlns:a="http://schemas.openxmlformats.org/drawingml/2006/main" noChangeAspect="1"/>
             </wp:cNvGraphicFramePr>
@@ -2920,7 +2888,7 @@
                   <pic:spPr>
                     <a:xfrm>
                       <a:off x="0" y="0"/>
-                      <a:ext cx="4860442" cy="3951706"/>
+                      <a:ext cx="5943600" cy="3489325"/>
                     </a:xfrm>
                     <a:prstGeom prst="rect">
                       <a:avLst/>
@@ -2938,6 +2906,82 @@
         <w:pStyle w:val="Heading1"/>
         <w:numPr>
           <w:ilvl w:val="0"/>
+          <w:numId w:val="12"/>
+        </w:numPr>
+        <w:ind w:left="709" w:hanging="709"/>
+        <w:rPr>
+          <w:rFonts w:ascii="Times New Roman" w:hAnsi="Times New Roman"/>
+        </w:rPr>
+      </w:pPr>
+      <w:bookmarkStart w:id="12" w:name="_Toc285793965"/>
+      <w:r>
+        <w:rPr>
+          <w:rFonts w:ascii="Times New Roman" w:hAnsi="Times New Roman"/>
+        </w:rPr>
+        <w:lastRenderedPageBreak/>
+        <w:t>Data Model</w:t>
+      </w:r>
+      <w:bookmarkEnd w:id="12"/>
+    </w:p>
+    <w:p>
+      <w:pPr>
+        <w:pStyle w:val="Heading1"/>
+        <w:numPr>
+          <w:ilvl w:val="0"/>
+          <w:numId w:val="0"/>
+        </w:numPr>
+        <w:ind w:left="709"/>
+        <w:rPr>
+          <w:rFonts w:ascii="Times New Roman" w:hAnsi="Times New Roman"/>
+        </w:rPr>
+      </w:pPr>
+      <w:bookmarkStart w:id="13" w:name="_Toc285793966"/>
+      <w:r>
+        <w:rPr>
+          <w:noProof/>
+        </w:rPr>
+        <w:drawing>
+          <wp:inline distT="0" distB="0" distL="0" distR="0" wp14:anchorId="20710145" wp14:editId="51B94502">
+            <wp:extent cx="5943600" cy="2646045"/>
+            <wp:effectExtent l="0" t="0" r="0" b="0"/>
+            <wp:docPr id="9" name="Picture 9"/>
+            <wp:cNvGraphicFramePr>
+              <a:graphicFrameLocks xmlns:a="http://schemas.openxmlformats.org/drawingml/2006/main" noChangeAspect="1"/>
+            </wp:cNvGraphicFramePr>
+            <a:graphic xmlns:a="http://schemas.openxmlformats.org/drawingml/2006/main">
+              <a:graphicData uri="http://schemas.openxmlformats.org/drawingml/2006/picture">
+                <pic:pic xmlns:pic="http://schemas.openxmlformats.org/drawingml/2006/picture">
+                  <pic:nvPicPr>
+                    <pic:cNvPr id="1" name=""/>
+                    <pic:cNvPicPr/>
+                  </pic:nvPicPr>
+                  <pic:blipFill>
+                    <a:blip r:embed="rId15"/>
+                    <a:stretch>
+                      <a:fillRect/>
+                    </a:stretch>
+                  </pic:blipFill>
+                  <pic:spPr>
+                    <a:xfrm>
+                      <a:off x="0" y="0"/>
+                      <a:ext cx="5943600" cy="2646045"/>
+                    </a:xfrm>
+                    <a:prstGeom prst="rect">
+                      <a:avLst/>
+                    </a:prstGeom>
+                  </pic:spPr>
+                </pic:pic>
+              </a:graphicData>
+            </a:graphic>
+          </wp:inline>
+        </w:drawing>
+      </w:r>
+    </w:p>
+    <w:p>
+      <w:pPr>
+        <w:pStyle w:val="Heading1"/>
+        <w:numPr>
+          <w:ilvl w:val="0"/>
           <w:numId w:val="0"/>
         </w:numPr>
         <w:rPr>
@@ -2963,7 +3007,7 @@
         </w:rPr>
         <w:t>Unit Testing</w:t>
       </w:r>
-      <w:bookmarkEnd w:id="12"/>
+      <w:bookmarkEnd w:id="13"/>
     </w:p>
     <w:p>
       <w:pPr>
@@ -2981,8 +3025,6 @@
       <w:r>
         <w:t>.</w:t>
       </w:r>
-      <w:bookmarkStart w:id="13" w:name="_GoBack"/>
-      <w:bookmarkEnd w:id="13"/>
     </w:p>
     <w:p>
       <w:pPr>
@@ -3211,7 +3253,6 @@
         <w:rPr>
           <w:rFonts w:ascii="Times New Roman" w:hAnsi="Times New Roman"/>
         </w:rPr>
-        <w:lastRenderedPageBreak/>
         <w:t>System Testing</w:t>
       </w:r>
       <w:bookmarkEnd w:id="21"/>
@@ -3295,6 +3336,7 @@
         <w:rPr>
           <w:rFonts w:ascii="Times New Roman" w:hAnsi="Times New Roman"/>
         </w:rPr>
+        <w:lastRenderedPageBreak/>
         <w:t>Bibliography</w:t>
       </w:r>
       <w:bookmarkEnd w:id="23"/>
@@ -3307,10 +3349,10 @@
     </w:p>
     <w:p/>
     <w:sectPr>
-      <w:headerReference w:type="default" r:id="rId15"/>
-      <w:footerReference w:type="default" r:id="rId16"/>
-      <w:headerReference w:type="first" r:id="rId17"/>
-      <w:footerReference w:type="first" r:id="rId18"/>
+      <w:headerReference w:type="default" r:id="rId16"/>
+      <w:footerReference w:type="default" r:id="rId17"/>
+      <w:headerReference w:type="first" r:id="rId18"/>
+      <w:footerReference w:type="first" r:id="rId19"/>
       <w:pgSz w:w="12240" w:h="15840" w:code="1"/>
       <w:pgMar w:top="1440" w:right="1440" w:bottom="1440" w:left="1440" w:header="720" w:footer="720" w:gutter="0"/>
       <w:cols w:space="720"/>

--- a/doc/Project_Analysis_and_Design_Document(1).docx
+++ b/doc/Project_Analysis_and_Design_Document(1).docx
@@ -2404,8 +2404,6 @@
         <w:lastRenderedPageBreak/>
         <w:t>The reason for using those two pattern in my project is the way I can integrate them in it, meaning that the Layer Pattern is used to manage easily the data contained and viewing it, in this category it is included the way I, as a developer, can update or modify the data. As for the second pattern used, I think it work hand in hand with the Layer style, because it is focused on the client – system part, which it is not included in the other one, in this way I can assure that my clients will not have a hard time using the application and they can enjoy it’s features.</w:t>
       </w:r>
-      <w:bookmarkStart w:id="6" w:name="_GoBack"/>
-      <w:bookmarkEnd w:id="6"/>
     </w:p>
     <w:p>
       <w:pPr>
@@ -2434,7 +2432,7 @@
           <w:rFonts w:ascii="Times New Roman" w:hAnsi="Times New Roman"/>
         </w:rPr>
       </w:pPr>
-      <w:bookmarkStart w:id="7" w:name="_Toc285793960"/>
+      <w:bookmarkStart w:id="6" w:name="_Toc285793960"/>
     </w:p>
     <w:p>
       <w:pPr>
@@ -2527,7 +2525,7 @@
         </w:rPr>
         <w:t>Component and Deployment Diagrams</w:t>
       </w:r>
-      <w:bookmarkEnd w:id="7"/>
+      <w:bookmarkEnd w:id="6"/>
     </w:p>
     <w:p>
       <w:pPr>
@@ -2644,7 +2642,7 @@
           <w:rFonts w:ascii="Times New Roman" w:hAnsi="Times New Roman"/>
         </w:rPr>
       </w:pPr>
-      <w:bookmarkStart w:id="8" w:name="_Toc285793961"/>
+      <w:bookmarkStart w:id="7" w:name="_Toc285793961"/>
       <w:r>
         <w:rPr>
           <w:rFonts w:ascii="Times New Roman" w:hAnsi="Times New Roman"/>
@@ -2664,7 +2662,7 @@
         </w:rPr>
         <w:t>2</w:t>
       </w:r>
-      <w:bookmarkEnd w:id="8"/>
+      <w:bookmarkEnd w:id="7"/>
     </w:p>
     <w:p>
       <w:pPr>
@@ -2678,14 +2676,14 @@
           <w:rFonts w:ascii="Times New Roman" w:hAnsi="Times New Roman"/>
         </w:rPr>
       </w:pPr>
-      <w:bookmarkStart w:id="9" w:name="_Toc285793962"/>
+      <w:bookmarkStart w:id="8" w:name="_Toc285793962"/>
       <w:r>
         <w:rPr>
           <w:rFonts w:ascii="Times New Roman" w:hAnsi="Times New Roman"/>
         </w:rPr>
         <w:t>Design Model</w:t>
       </w:r>
-      <w:bookmarkEnd w:id="9"/>
+      <w:bookmarkEnd w:id="8"/>
     </w:p>
     <w:p>
       <w:pPr>
@@ -2699,14 +2697,14 @@
           <w:rFonts w:ascii="Times New Roman" w:hAnsi="Times New Roman"/>
         </w:rPr>
       </w:pPr>
-      <w:bookmarkStart w:id="10" w:name="_Toc285793963"/>
+      <w:bookmarkStart w:id="9" w:name="_Toc285793963"/>
       <w:r>
         <w:rPr>
           <w:rFonts w:ascii="Times New Roman" w:hAnsi="Times New Roman"/>
         </w:rPr>
         <w:t>Dynamic Behavior</w:t>
       </w:r>
-      <w:bookmarkEnd w:id="10"/>
+      <w:bookmarkEnd w:id="9"/>
     </w:p>
     <w:p>
       <w:r>
@@ -2714,10 +2712,10 @@
           <w:noProof/>
         </w:rPr>
         <w:drawing>
-          <wp:inline distT="0" distB="0" distL="0" distR="0" wp14:anchorId="0DFA7E03" wp14:editId="5EE689CB">
-            <wp:extent cx="5943600" cy="4252595"/>
+          <wp:inline distT="0" distB="0" distL="0" distR="0" wp14:anchorId="4D136FBC" wp14:editId="4C2FD5D7">
+            <wp:extent cx="5943600" cy="4013200"/>
             <wp:effectExtent l="0" t="0" r="0" b="0"/>
-            <wp:docPr id="5" name="Picture 5"/>
+            <wp:docPr id="3" name="Picture 3"/>
             <wp:cNvGraphicFramePr>
               <a:graphicFrameLocks xmlns:a="http://schemas.openxmlformats.org/drawingml/2006/main" noChangeAspect="1"/>
             </wp:cNvGraphicFramePr>
@@ -2737,7 +2735,7 @@
                   <pic:spPr>
                     <a:xfrm>
                       <a:off x="0" y="0"/>
-                      <a:ext cx="5943600" cy="4252595"/>
+                      <a:ext cx="5943600" cy="4013200"/>
                     </a:xfrm>
                     <a:prstGeom prst="rect">
                       <a:avLst/>
@@ -2762,28 +2760,18 @@
           <w:rFonts w:ascii="Times New Roman" w:hAnsi="Times New Roman"/>
         </w:rPr>
       </w:pPr>
-      <w:bookmarkStart w:id="11" w:name="_Toc285793964"/>
-    </w:p>
-    <w:p>
-      <w:pPr>
-        <w:pStyle w:val="Heading2"/>
-        <w:numPr>
-          <w:ilvl w:val="0"/>
-          <w:numId w:val="0"/>
-        </w:numPr>
-        <w:rPr>
-          <w:rFonts w:ascii="Times New Roman" w:hAnsi="Times New Roman"/>
-        </w:rPr>
-      </w:pPr>
+      <w:bookmarkStart w:id="10" w:name="_Toc285793964"/>
+    </w:p>
+    <w:p>
       <w:r>
         <w:rPr>
           <w:noProof/>
         </w:rPr>
         <w:drawing>
-          <wp:inline distT="0" distB="0" distL="0" distR="0" wp14:anchorId="49C88E3C" wp14:editId="66F777FC">
-            <wp:extent cx="5943600" cy="3577590"/>
+          <wp:inline distT="0" distB="0" distL="0" distR="0" wp14:anchorId="06768A55" wp14:editId="3E7F0E46">
+            <wp:extent cx="6087533" cy="3355267"/>
             <wp:effectExtent l="0" t="0" r="0" b="0"/>
-            <wp:docPr id="7" name="Picture 7"/>
+            <wp:docPr id="6" name="Picture 6"/>
             <wp:cNvGraphicFramePr>
               <a:graphicFrameLocks xmlns:a="http://schemas.openxmlformats.org/drawingml/2006/main" noChangeAspect="1"/>
             </wp:cNvGraphicFramePr>
@@ -2803,7 +2791,7 @@
                   <pic:spPr>
                     <a:xfrm>
                       <a:off x="0" y="0"/>
-                      <a:ext cx="5943600" cy="3577590"/>
+                      <a:ext cx="6094193" cy="3358938"/>
                     </a:xfrm>
                     <a:prstGeom prst="rect">
                       <a:avLst/>
@@ -2815,49 +2803,19 @@
           </wp:inline>
         </w:drawing>
       </w:r>
+      <w:bookmarkStart w:id="11" w:name="_GoBack"/>
+      <w:bookmarkEnd w:id="11"/>
     </w:p>
     <w:p/>
     <w:p>
       <w:pPr>
         <w:pStyle w:val="Heading2"/>
         <w:numPr>
-          <w:ilvl w:val="1"/>
-          <w:numId w:val="12"/>
+          <w:ilvl w:val="0"/>
+          <w:numId w:val="0"/>
         </w:numPr>
-        <w:ind w:left="709" w:hanging="709"/>
-        <w:rPr>
-          <w:rFonts w:ascii="Times New Roman" w:hAnsi="Times New Roman"/>
-        </w:rPr>
-      </w:pPr>
-      <w:r>
-        <w:rPr>
-          <w:rFonts w:ascii="Times New Roman" w:hAnsi="Times New Roman"/>
-        </w:rPr>
-        <w:t xml:space="preserve">Class </w:t>
-      </w:r>
-      <w:r>
-        <w:rPr>
-          <w:rFonts w:ascii="Times New Roman" w:hAnsi="Times New Roman"/>
-        </w:rPr>
-        <w:t>Design</w:t>
-      </w:r>
-      <w:bookmarkEnd w:id="11"/>
-    </w:p>
-    <w:p>
-      <w:pPr>
-        <w:ind w:left="709"/>
-        <w:rPr>
-          <w:i/>
-          <w:color w:val="943634"/>
-        </w:rPr>
-      </w:pPr>
-    </w:p>
-    <w:p>
-      <w:pPr>
-        <w:ind w:left="709"/>
-        <w:rPr>
-          <w:i/>
-          <w:color w:val="943634"/>
+        <w:rPr>
+          <w:rFonts w:ascii="Times New Roman" w:hAnsi="Times New Roman"/>
         </w:rPr>
       </w:pPr>
       <w:r>
@@ -2865,10 +2823,10 @@
           <w:noProof/>
         </w:rPr>
         <w:drawing>
-          <wp:inline distT="0" distB="0" distL="0" distR="0" wp14:anchorId="5C222FF1" wp14:editId="4FE094FF">
-            <wp:extent cx="5943600" cy="3489325"/>
+          <wp:inline distT="0" distB="0" distL="0" distR="0" wp14:anchorId="49C88E3C" wp14:editId="66F777FC">
+            <wp:extent cx="5943600" cy="3577590"/>
             <wp:effectExtent l="0" t="0" r="0" b="0"/>
-            <wp:docPr id="11" name="Picture 11"/>
+            <wp:docPr id="7" name="Picture 7"/>
             <wp:cNvGraphicFramePr>
               <a:graphicFrameLocks xmlns:a="http://schemas.openxmlformats.org/drawingml/2006/main" noChangeAspect="1"/>
             </wp:cNvGraphicFramePr>
@@ -2888,7 +2846,7 @@
                   <pic:spPr>
                     <a:xfrm>
                       <a:off x="0" y="0"/>
-                      <a:ext cx="5943600" cy="3489325"/>
+                      <a:ext cx="5943600" cy="3577590"/>
                     </a:xfrm>
                     <a:prstGeom prst="rect">
                       <a:avLst/>
@@ -2901,11 +2859,12 @@
         </w:drawing>
       </w:r>
     </w:p>
-    <w:p>
-      <w:pPr>
-        <w:pStyle w:val="Heading1"/>
+    <w:p/>
+    <w:p>
+      <w:pPr>
+        <w:pStyle w:val="Heading2"/>
         <w:numPr>
-          <w:ilvl w:val="0"/>
+          <w:ilvl w:val="1"/>
           <w:numId w:val="12"/>
         </w:numPr>
         <w:ind w:left="709" w:hanging="709"/>
@@ -2913,38 +2872,47 @@
           <w:rFonts w:ascii="Times New Roman" w:hAnsi="Times New Roman"/>
         </w:rPr>
       </w:pPr>
-      <w:bookmarkStart w:id="12" w:name="_Toc285793965"/>
-      <w:r>
-        <w:rPr>
-          <w:rFonts w:ascii="Times New Roman" w:hAnsi="Times New Roman"/>
+      <w:r>
+        <w:rPr>
+          <w:rFonts w:ascii="Times New Roman" w:hAnsi="Times New Roman"/>
+        </w:rPr>
+        <w:t xml:space="preserve">Class </w:t>
+      </w:r>
+      <w:r>
+        <w:rPr>
+          <w:rFonts w:ascii="Times New Roman" w:hAnsi="Times New Roman"/>
+        </w:rPr>
+        <w:t>Design</w:t>
+      </w:r>
+      <w:bookmarkEnd w:id="10"/>
+    </w:p>
+    <w:p>
+      <w:pPr>
+        <w:ind w:left="709"/>
+        <w:rPr>
+          <w:i/>
+          <w:color w:val="943634"/>
+        </w:rPr>
+      </w:pPr>
+    </w:p>
+    <w:p>
+      <w:pPr>
+        <w:ind w:left="709"/>
+        <w:rPr>
+          <w:i/>
+          <w:color w:val="943634"/>
+        </w:rPr>
+      </w:pPr>
+      <w:r>
+        <w:rPr>
+          <w:noProof/>
         </w:rPr>
         <w:lastRenderedPageBreak/>
-        <w:t>Data Model</w:t>
-      </w:r>
-      <w:bookmarkEnd w:id="12"/>
-    </w:p>
-    <w:p>
-      <w:pPr>
-        <w:pStyle w:val="Heading1"/>
-        <w:numPr>
-          <w:ilvl w:val="0"/>
-          <w:numId w:val="0"/>
-        </w:numPr>
-        <w:ind w:left="709"/>
-        <w:rPr>
-          <w:rFonts w:ascii="Times New Roman" w:hAnsi="Times New Roman"/>
-        </w:rPr>
-      </w:pPr>
-      <w:bookmarkStart w:id="13" w:name="_Toc285793966"/>
-      <w:r>
-        <w:rPr>
-          <w:noProof/>
-        </w:rPr>
         <w:drawing>
-          <wp:inline distT="0" distB="0" distL="0" distR="0" wp14:anchorId="20710145" wp14:editId="51B94502">
-            <wp:extent cx="5943600" cy="2646045"/>
+          <wp:inline distT="0" distB="0" distL="0" distR="0" wp14:anchorId="5C222FF1" wp14:editId="4FE094FF">
+            <wp:extent cx="5943600" cy="3489325"/>
             <wp:effectExtent l="0" t="0" r="0" b="0"/>
-            <wp:docPr id="9" name="Picture 9"/>
+            <wp:docPr id="11" name="Picture 11"/>
             <wp:cNvGraphicFramePr>
               <a:graphicFrameLocks xmlns:a="http://schemas.openxmlformats.org/drawingml/2006/main" noChangeAspect="1"/>
             </wp:cNvGraphicFramePr>
@@ -2964,6 +2932,81 @@
                   <pic:spPr>
                     <a:xfrm>
                       <a:off x="0" y="0"/>
+                      <a:ext cx="5943600" cy="3489325"/>
+                    </a:xfrm>
+                    <a:prstGeom prst="rect">
+                      <a:avLst/>
+                    </a:prstGeom>
+                  </pic:spPr>
+                </pic:pic>
+              </a:graphicData>
+            </a:graphic>
+          </wp:inline>
+        </w:drawing>
+      </w:r>
+    </w:p>
+    <w:p>
+      <w:pPr>
+        <w:pStyle w:val="Heading1"/>
+        <w:numPr>
+          <w:ilvl w:val="0"/>
+          <w:numId w:val="12"/>
+        </w:numPr>
+        <w:ind w:left="709" w:hanging="709"/>
+        <w:rPr>
+          <w:rFonts w:ascii="Times New Roman" w:hAnsi="Times New Roman"/>
+        </w:rPr>
+      </w:pPr>
+      <w:bookmarkStart w:id="12" w:name="_Toc285793965"/>
+      <w:r>
+        <w:rPr>
+          <w:rFonts w:ascii="Times New Roman" w:hAnsi="Times New Roman"/>
+        </w:rPr>
+        <w:t>Data Model</w:t>
+      </w:r>
+      <w:bookmarkEnd w:id="12"/>
+    </w:p>
+    <w:p>
+      <w:pPr>
+        <w:pStyle w:val="Heading1"/>
+        <w:numPr>
+          <w:ilvl w:val="0"/>
+          <w:numId w:val="0"/>
+        </w:numPr>
+        <w:ind w:left="709"/>
+        <w:rPr>
+          <w:rFonts w:ascii="Times New Roman" w:hAnsi="Times New Roman"/>
+        </w:rPr>
+      </w:pPr>
+      <w:bookmarkStart w:id="13" w:name="_Toc285793966"/>
+      <w:r>
+        <w:rPr>
+          <w:noProof/>
+        </w:rPr>
+        <w:drawing>
+          <wp:inline distT="0" distB="0" distL="0" distR="0" wp14:anchorId="20710145" wp14:editId="51B94502">
+            <wp:extent cx="5943600" cy="2646045"/>
+            <wp:effectExtent l="0" t="0" r="0" b="0"/>
+            <wp:docPr id="9" name="Picture 9"/>
+            <wp:cNvGraphicFramePr>
+              <a:graphicFrameLocks xmlns:a="http://schemas.openxmlformats.org/drawingml/2006/main" noChangeAspect="1"/>
+            </wp:cNvGraphicFramePr>
+            <a:graphic xmlns:a="http://schemas.openxmlformats.org/drawingml/2006/main">
+              <a:graphicData uri="http://schemas.openxmlformats.org/drawingml/2006/picture">
+                <pic:pic xmlns:pic="http://schemas.openxmlformats.org/drawingml/2006/picture">
+                  <pic:nvPicPr>
+                    <pic:cNvPr id="1" name=""/>
+                    <pic:cNvPicPr/>
+                  </pic:nvPicPr>
+                  <pic:blipFill>
+                    <a:blip r:embed="rId16"/>
+                    <a:stretch>
+                      <a:fillRect/>
+                    </a:stretch>
+                  </pic:blipFill>
+                  <pic:spPr>
+                    <a:xfrm>
+                      <a:off x="0" y="0"/>
                       <a:ext cx="5943600" cy="2646045"/>
                     </a:xfrm>
                     <a:prstGeom prst="rect">
@@ -3014,7 +3057,7 @@
         <w:ind w:firstLine="709"/>
       </w:pPr>
       <w:r>
-        <w:t>The project will be tested using Junit or Android Emulator and it will lean the login, add book, trade book and most likely the chatting.</w:t>
+        <w:t>The project will be tested using Junit and it will lean the login, add book, trade book and most likely the chatting.</w:t>
       </w:r>
       <w:r>
         <w:t xml:space="preserve"> The Use Case Scenario for those can be found in the document </w:t>
@@ -3048,6 +3091,7 @@
         <w:rPr>
           <w:rFonts w:ascii="Times New Roman" w:hAnsi="Times New Roman"/>
         </w:rPr>
+        <w:lastRenderedPageBreak/>
         <w:t>Elaboration – Iteration 2</w:t>
       </w:r>
       <w:bookmarkEnd w:id="14"/>
@@ -3078,16 +3122,26 @@
         <w:ind w:left="720"/>
         <w:rPr>
           <w:b/>
-          <w:i/>
-          <w:color w:val="943634" w:themeColor="accent2" w:themeShade="BF"/>
-        </w:rPr>
-      </w:pPr>
-      <w:r>
-        <w:rPr>
-          <w:i/>
-          <w:color w:val="943634" w:themeColor="accent2" w:themeShade="BF"/>
-        </w:rPr>
-        <w:t>[Refine the architectural design: conceptual architecture, package design (consider package design principles), component and deployment diagrams. Motivate the changes that have been made.]</w:t>
+          <w:iCs/>
+        </w:rPr>
+      </w:pPr>
+      <w:r>
+        <w:rPr>
+          <w:iCs/>
+        </w:rPr>
+        <w:t xml:space="preserve">I have added the </w:t>
+      </w:r>
+      <w:r>
+        <w:rPr>
+          <w:iCs/>
+        </w:rPr>
+        <w:t xml:space="preserve">many-to-many resolved classes into the application for an easy way to watch the flow of the application and some repositories for them. </w:t>
+      </w:r>
+      <w:r>
+        <w:rPr>
+          <w:iCs/>
+        </w:rPr>
+        <w:t xml:space="preserve"> </w:t>
       </w:r>
     </w:p>
     <w:p>
@@ -3113,54 +3167,6 @@
     </w:p>
     <w:p>
       <w:pPr>
-        <w:pStyle w:val="Heading2"/>
-        <w:numPr>
-          <w:ilvl w:val="0"/>
-          <w:numId w:val="0"/>
-        </w:numPr>
-        <w:ind w:left="720"/>
-        <w:rPr>
-          <w:rFonts w:ascii="Times New Roman" w:hAnsi="Times New Roman"/>
-          <w:b w:val="0"/>
-          <w:sz w:val="24"/>
-        </w:rPr>
-      </w:pPr>
-      <w:bookmarkStart w:id="17" w:name="_Toc285725326"/>
-      <w:bookmarkStart w:id="18" w:name="_Toc285725569"/>
-      <w:bookmarkStart w:id="19" w:name="_Toc285793970"/>
-      <w:r>
-        <w:rPr>
-          <w:rFonts w:ascii="Times New Roman" w:hAnsi="Times New Roman"/>
-          <w:b w:val="0"/>
-          <w:i/>
-          <w:color w:val="943634"/>
-        </w:rPr>
-        <w:t>[Refine the UML class diagram by applying</w:t>
-      </w:r>
-      <w:r>
-        <w:rPr>
-          <w:rFonts w:ascii="Times New Roman" w:hAnsi="Times New Roman"/>
-          <w:b w:val="0"/>
-          <w:i/>
-          <w:color w:val="943634"/>
-        </w:rPr>
-        <w:t xml:space="preserve"> class design principles and </w:t>
-      </w:r>
-      <w:r>
-        <w:rPr>
-          <w:rFonts w:ascii="Times New Roman" w:hAnsi="Times New Roman"/>
-          <w:b w:val="0"/>
-          <w:i/>
-          <w:color w:val="943634"/>
-        </w:rPr>
-        <w:t>GRASP; motivate your choices. Deliver the updated class diagrams.]</w:t>
-      </w:r>
-      <w:bookmarkEnd w:id="17"/>
-      <w:bookmarkEnd w:id="18"/>
-      <w:bookmarkEnd w:id="19"/>
-    </w:p>
-    <w:p>
-      <w:pPr>
         <w:pStyle w:val="ListParagraph"/>
         <w:rPr>
           <w:i/>
@@ -3219,14 +3225,14 @@
           <w:rFonts w:ascii="Times New Roman" w:hAnsi="Times New Roman"/>
         </w:rPr>
       </w:pPr>
-      <w:bookmarkStart w:id="20" w:name="_Toc285793971"/>
+      <w:bookmarkStart w:id="17" w:name="_Toc285793971"/>
       <w:r>
         <w:rPr>
           <w:rFonts w:ascii="Times New Roman" w:hAnsi="Times New Roman"/>
         </w:rPr>
         <w:t>Construction and Transition</w:t>
       </w:r>
-      <w:bookmarkEnd w:id="20"/>
+      <w:bookmarkEnd w:id="17"/>
     </w:p>
     <w:p>
       <w:pPr>
@@ -3248,66 +3254,51 @@
           <w:rFonts w:ascii="Times New Roman" w:hAnsi="Times New Roman"/>
         </w:rPr>
       </w:pPr>
-      <w:bookmarkStart w:id="21" w:name="_Toc285793972"/>
+      <w:bookmarkStart w:id="18" w:name="_Toc285793972"/>
       <w:r>
         <w:rPr>
           <w:rFonts w:ascii="Times New Roman" w:hAnsi="Times New Roman"/>
         </w:rPr>
         <w:t>System Testing</w:t>
       </w:r>
-      <w:bookmarkEnd w:id="21"/>
+      <w:bookmarkEnd w:id="18"/>
     </w:p>
     <w:p>
       <w:pPr>
         <w:ind w:firstLine="720"/>
-        <w:rPr>
-          <w:i/>
-          <w:color w:val="943634"/>
-        </w:rPr>
-      </w:pPr>
-      <w:r>
-        <w:rPr>
-          <w:i/>
-          <w:color w:val="943634"/>
-        </w:rPr>
-        <w:t>[Describe how you applied integration testing and present the associated test case scenarios.]</w:t>
-      </w:r>
-    </w:p>
-    <w:p>
-      <w:pPr>
-        <w:pStyle w:val="Heading1"/>
-        <w:numPr>
-          <w:ilvl w:val="0"/>
-          <w:numId w:val="14"/>
-        </w:numPr>
-        <w:ind w:left="709" w:hanging="709"/>
-        <w:rPr>
-          <w:rFonts w:ascii="Times New Roman" w:hAnsi="Times New Roman"/>
-        </w:rPr>
-      </w:pPr>
-      <w:bookmarkStart w:id="22" w:name="_Toc285793973"/>
-      <w:r>
-        <w:rPr>
-          <w:rFonts w:ascii="Times New Roman" w:hAnsi="Times New Roman"/>
-        </w:rPr>
+      </w:pPr>
+      <w:bookmarkStart w:id="19" w:name="_Toc285793973"/>
+      <w:r>
         <w:t>Future improvements</w:t>
       </w:r>
-      <w:bookmarkEnd w:id="22"/>
+      <w:bookmarkEnd w:id="19"/>
     </w:p>
     <w:p>
       <w:pPr>
         <w:ind w:firstLine="720"/>
         <w:rPr>
-          <w:i/>
-          <w:color w:val="943634"/>
-        </w:rPr>
-      </w:pPr>
-      <w:r>
-        <w:rPr>
-          <w:i/>
-          <w:color w:val="943634"/>
-        </w:rPr>
-        <w:t>[Present future improvements for the system]</w:t>
+          <w:iCs/>
+        </w:rPr>
+      </w:pPr>
+      <w:r>
+        <w:rPr>
+          <w:iCs/>
+        </w:rPr>
+        <w:t xml:space="preserve">For a future improvement, I might add some strong security protocols and </w:t>
+      </w:r>
+      <w:proofErr w:type="gramStart"/>
+      <w:r>
+        <w:rPr>
+          <w:iCs/>
+        </w:rPr>
+        <w:t>a</w:t>
+      </w:r>
+      <w:proofErr w:type="gramEnd"/>
+      <w:r>
+        <w:rPr>
+          <w:iCs/>
+        </w:rPr>
+        <w:t xml:space="preserve"> auto-generate algorithm for suggesting books and even suggesting people to trade with, even a picture preview of books.</w:t>
       </w:r>
     </w:p>
     <w:p>
@@ -3331,15 +3322,14 @@
           <w:rFonts w:ascii="Times New Roman" w:hAnsi="Times New Roman"/>
         </w:rPr>
       </w:pPr>
-      <w:bookmarkStart w:id="23" w:name="_Toc285793974"/>
-      <w:r>
-        <w:rPr>
-          <w:rFonts w:ascii="Times New Roman" w:hAnsi="Times New Roman"/>
-        </w:rPr>
-        <w:lastRenderedPageBreak/>
+      <w:bookmarkStart w:id="20" w:name="_Toc285793974"/>
+      <w:r>
+        <w:rPr>
+          <w:rFonts w:ascii="Times New Roman" w:hAnsi="Times New Roman"/>
+        </w:rPr>
         <w:t>Bibliography</w:t>
       </w:r>
-      <w:bookmarkEnd w:id="23"/>
+      <w:bookmarkEnd w:id="20"/>
     </w:p>
     <w:p/>
     <w:p>
@@ -3349,10 +3339,10 @@
     </w:p>
     <w:p/>
     <w:sectPr>
-      <w:headerReference w:type="default" r:id="rId16"/>
-      <w:footerReference w:type="default" r:id="rId17"/>
-      <w:headerReference w:type="first" r:id="rId18"/>
-      <w:footerReference w:type="first" r:id="rId19"/>
+      <w:headerReference w:type="default" r:id="rId17"/>
+      <w:footerReference w:type="default" r:id="rId18"/>
+      <w:headerReference w:type="first" r:id="rId19"/>
+      <w:footerReference w:type="first" r:id="rId20"/>
       <w:pgSz w:w="12240" w:h="15840" w:code="1"/>
       <w:pgMar w:top="1440" w:right="1440" w:bottom="1440" w:left="1440" w:header="720" w:footer="720" w:gutter="0"/>
       <w:cols w:space="720"/>
@@ -3533,29 +3523,15 @@
             </w:rPr>
             <w:t xml:space="preserve"> of </w:t>
           </w:r>
-          <w:r>
-            <w:fldChar w:fldCharType="begin"/>
-          </w:r>
-          <w:r>
-            <w:instrText xml:space="preserve"> NUMPAGES  \* MERGEFORMAT </w:instrText>
-          </w:r>
-          <w:r>
-            <w:fldChar w:fldCharType="separate"/>
-          </w:r>
-          <w:r>
-            <w:rPr>
-              <w:rStyle w:val="PageNumber"/>
-              <w:noProof/>
-            </w:rPr>
-            <w:t>5</w:t>
-          </w:r>
-          <w:r>
-            <w:rPr>
-              <w:rStyle w:val="PageNumber"/>
-              <w:noProof/>
-            </w:rPr>
-            <w:fldChar w:fldCharType="end"/>
-          </w:r>
+          <w:fldSimple w:instr=" NUMPAGES  \* MERGEFORMAT ">
+            <w:r>
+              <w:rPr>
+                <w:rStyle w:val="PageNumber"/>
+                <w:noProof/>
+              </w:rPr>
+              <w:t>5</w:t>
+            </w:r>
+          </w:fldSimple>
         </w:p>
       </w:tc>
     </w:tr>
@@ -3629,21 +3605,11 @@
           <w:tcW w:w="6379" w:type="dxa"/>
         </w:tcPr>
         <w:p>
-          <w:r>
-            <w:fldChar w:fldCharType="begin"/>
-          </w:r>
-          <w:r>
-            <w:instrText xml:space="preserve"> SUBJECT  \* MERGEFORMAT </w:instrText>
-          </w:r>
-          <w:r>
-            <w:fldChar w:fldCharType="separate"/>
-          </w:r>
-          <w:r>
-            <w:t>&lt;Project Name&gt;</w:t>
-          </w:r>
-          <w:r>
-            <w:fldChar w:fldCharType="end"/>
-          </w:r>
+          <w:fldSimple w:instr=" SUBJECT  \* MERGEFORMAT ">
+            <w:r>
+              <w:t>&lt;Project Name&gt;</w:t>
+            </w:r>
+          </w:fldSimple>
         </w:p>
       </w:tc>
       <w:tc>
@@ -3670,24 +3636,14 @@
           <w:tcW w:w="6379" w:type="dxa"/>
         </w:tcPr>
         <w:p>
-          <w:r>
-            <w:fldChar w:fldCharType="begin"/>
-          </w:r>
-          <w:r>
-            <w:instrText xml:space="preserve"> TITLE  \* MERGEFORMAT </w:instrText>
-          </w:r>
-          <w:r>
-            <w:fldChar w:fldCharType="separate"/>
-          </w:r>
-          <w:r>
-            <w:t>Analysis and Design</w:t>
-          </w:r>
-          <w:r>
-            <w:t xml:space="preserve"> Document</w:t>
-          </w:r>
-          <w:r>
-            <w:fldChar w:fldCharType="end"/>
-          </w:r>
+          <w:fldSimple w:instr=" TITLE  \* MERGEFORMAT ">
+            <w:r>
+              <w:t>Analysis and Design</w:t>
+            </w:r>
+            <w:r>
+              <w:t xml:space="preserve"> Document</w:t>
+            </w:r>
+          </w:fldSimple>
         </w:p>
       </w:tc>
       <w:tc>
